--- a/Proyecto/Documentacion/Documentación.docx
+++ b/Proyecto/Documentacion/Documentación.docx
@@ -5,7 +5,9 @@
     <w:sdt>
       <w:sdtPr>
         <w:rPr>
+          <w:rFonts w:eastAsiaTheme="minorHAnsi"/>
           <w:color w:val="4472C4" w:themeColor="accent1"/>
+          <w:lang w:val="es-ES"/>
         </w:rPr>
         <w:id w:val="-877770756"/>
         <w:docPartObj>
@@ -15,9 +17,7 @@
       </w:sdtPr>
       <w:sdtEndPr>
         <w:rPr>
-          <w:rFonts w:eastAsiaTheme="minorHAnsi"/>
           <w:color w:val="auto"/>
-          <w:lang w:val="es-ES"/>
         </w:rPr>
       </w:sdtEndPr>
       <w:sdtContent>
@@ -103,6 +103,7 @@
             <w:dataBinding w:prefixMappings="xmlns:ns0='http://purl.org/dc/elements/1.1/' xmlns:ns1='http://schemas.openxmlformats.org/package/2006/metadata/core-properties' " w:xpath="/ns1:coreProperties[1]/ns0:title[1]" w:storeItemID="{6C3C8BC8-F283-45AE-878A-BAB7291924A1}"/>
             <w:text/>
           </w:sdtPr>
+          <w:sdtEndPr/>
           <w:sdtContent>
             <w:p>
               <w:pPr>
@@ -195,6 +196,7 @@
             <w:dataBinding w:prefixMappings="xmlns:ns0='http://purl.org/dc/elements/1.1/' xmlns:ns1='http://schemas.openxmlformats.org/package/2006/metadata/core-properties' " w:xpath="/ns1:coreProperties[1]/ns0:subject[1]" w:storeItemID="{6C3C8BC8-F283-45AE-878A-BAB7291924A1}"/>
             <w:text/>
           </w:sdtPr>
+          <w:sdtEndPr/>
           <w:sdtContent>
             <w:p>
               <w:pPr>
@@ -214,16 +216,7 @@
                   <w:szCs w:val="28"/>
                   <w:lang w:val="es-ES"/>
                 </w:rPr>
-                <w:t>G</w:t>
-              </w:r>
-              <w:r>
-                <w:rPr>
-                  <w:color w:val="4472C4" w:themeColor="accent1"/>
-                  <w:sz w:val="28"/>
-                  <w:szCs w:val="28"/>
-                  <w:lang w:val="es-ES"/>
-                </w:rPr>
-                <w:t>rupo 01</w:t>
+                <w:t>Grupo 01</w:t>
               </w:r>
             </w:p>
           </w:sdtContent>
@@ -320,6 +313,7 @@
                                     <w:calendar w:val="gregorian"/>
                                   </w:date>
                                 </w:sdtPr>
+                                <w:sdtEndPr/>
                                 <w:sdtContent>
                                   <w:p>
                                     <w:pPr>
@@ -383,6 +377,7 @@
                                     <w:dataBinding w:prefixMappings="xmlns:ns0='http://schemas.openxmlformats.org/officeDocument/2006/extended-properties' " w:xpath="/ns0:Properties[1]/ns0:Company[1]" w:storeItemID="{6668398D-A668-4E3E-A5EB-62B293D839F1}"/>
                                     <w:text/>
                                   </w:sdtPr>
+                                  <w:sdtEndPr/>
                                   <w:sdtContent>
                                     <w:r>
                                       <w:rPr>
@@ -414,6 +409,7 @@
                                     <w:dataBinding w:prefixMappings="xmlns:ns0='http://schemas.microsoft.com/office/2006/coverPageProps' " w:xpath="/ns0:CoverPageProperties[1]/ns0:CompanyAddress[1]" w:storeItemID="{55AF091B-3C7A-41E3-B477-F2FDAA23CFDA}"/>
                                     <w:text/>
                                   </w:sdtPr>
+                                  <w:sdtEndPr/>
                                   <w:sdtContent>
                                     <w:r>
                                       <w:rPr>
@@ -472,6 +468,7 @@
                               <w:calendar w:val="gregorian"/>
                             </w:date>
                           </w:sdtPr>
+                          <w:sdtEndPr/>
                           <w:sdtContent>
                             <w:p>
                               <w:pPr>
@@ -535,6 +532,7 @@
                               <w:dataBinding w:prefixMappings="xmlns:ns0='http://schemas.openxmlformats.org/officeDocument/2006/extended-properties' " w:xpath="/ns0:Properties[1]/ns0:Company[1]" w:storeItemID="{6668398D-A668-4E3E-A5EB-62B293D839F1}"/>
                               <w:text/>
                             </w:sdtPr>
+                            <w:sdtEndPr/>
                             <w:sdtContent>
                               <w:r>
                                 <w:rPr>
@@ -566,6 +564,7 @@
                               <w:dataBinding w:prefixMappings="xmlns:ns0='http://schemas.microsoft.com/office/2006/coverPageProps' " w:xpath="/ns0:CoverPageProperties[1]/ns0:CompanyAddress[1]" w:storeItemID="{55AF091B-3C7A-41E3-B477-F2FDAA23CFDA}"/>
                               <w:text/>
                             </w:sdtPr>
+                            <w:sdtEndPr/>
                             <w:sdtContent>
                               <w:r>
                                 <w:rPr>
@@ -648,6 +647,13 @@
     </w:sdt>
     <w:sdt>
       <w:sdtPr>
+        <w:rPr>
+          <w:rFonts w:asciiTheme="minorHAnsi" w:eastAsiaTheme="minorHAnsi" w:hAnsiTheme="minorHAnsi" w:cstheme="minorBidi"/>
+          <w:color w:val="auto"/>
+          <w:sz w:val="22"/>
+          <w:szCs w:val="22"/>
+          <w:lang w:val="es-ES"/>
+        </w:rPr>
         <w:id w:val="868800242"/>
         <w:docPartObj>
           <w:docPartGallery w:val="Table of Contents"/>
@@ -656,14 +662,9 @@
       </w:sdtPr>
       <w:sdtEndPr>
         <w:rPr>
-          <w:rFonts w:asciiTheme="minorHAnsi" w:eastAsiaTheme="minorHAnsi" w:hAnsiTheme="minorHAnsi" w:cstheme="minorBidi"/>
           <w:b/>
           <w:bCs/>
           <w:noProof/>
-          <w:color w:val="auto"/>
-          <w:sz w:val="22"/>
-          <w:szCs w:val="22"/>
-          <w:lang w:val="es-ES"/>
         </w:rPr>
       </w:sdtEndPr>
       <w:sdtContent>
@@ -2522,18 +2523,7 @@
                 <w:szCs w:val="24"/>
                 <w:lang w:val="es-ES_tradnl"/>
               </w:rPr>
-              <w:t>OBJ-</w:t>
-            </w:r>
-            <w:r>
-              <w:rPr>
-                <w:rFonts w:ascii="Arial Narrow" w:hAnsi="Arial Narrow"/>
-                <w:b/>
-                <w:color w:val="000000" w:themeColor="text1"/>
-                <w:sz w:val="24"/>
-                <w:szCs w:val="24"/>
-                <w:lang w:val="es-ES_tradnl"/>
-              </w:rPr>
-              <w:t>01</w:t>
+              <w:t>OBJ-01</w:t>
             </w:r>
           </w:p>
         </w:tc>
@@ -2656,18 +2646,7 @@
                 <w:szCs w:val="24"/>
                 <w:lang w:val="es-ES_tradnl"/>
               </w:rPr>
-              <w:t>OBJ-0</w:t>
-            </w:r>
-            <w:r>
-              <w:rPr>
-                <w:rFonts w:ascii="Arial Narrow" w:hAnsi="Arial Narrow"/>
-                <w:b/>
-                <w:color w:val="000000" w:themeColor="text1"/>
-                <w:sz w:val="24"/>
-                <w:szCs w:val="24"/>
-                <w:lang w:val="es-ES_tradnl"/>
-              </w:rPr>
-              <w:t>2</w:t>
+              <w:t>OBJ-02</w:t>
             </w:r>
           </w:p>
         </w:tc>
@@ -2770,18 +2749,7 @@
                 <w:szCs w:val="24"/>
                 <w:lang w:val="es-ES_tradnl"/>
               </w:rPr>
-              <w:t>OBJ-0</w:t>
-            </w:r>
-            <w:r>
-              <w:rPr>
-                <w:rFonts w:ascii="Arial Narrow" w:hAnsi="Arial Narrow"/>
-                <w:b/>
-                <w:color w:val="000000" w:themeColor="text1"/>
-                <w:sz w:val="24"/>
-                <w:szCs w:val="24"/>
-                <w:lang w:val="es-ES_tradnl"/>
-              </w:rPr>
-              <w:t>3</w:t>
+              <w:t>OBJ-03</w:t>
             </w:r>
           </w:p>
         </w:tc>
@@ -2932,18 +2900,7 @@
                 <w:szCs w:val="24"/>
                 <w:lang w:val="es-ES_tradnl"/>
               </w:rPr>
-              <w:t>OBJ-0</w:t>
-            </w:r>
-            <w:r>
-              <w:rPr>
-                <w:rFonts w:ascii="Arial Narrow" w:hAnsi="Arial Narrow"/>
-                <w:b/>
-                <w:color w:val="000000" w:themeColor="text1"/>
-                <w:sz w:val="24"/>
-                <w:szCs w:val="24"/>
-                <w:lang w:val="es-ES_tradnl"/>
-              </w:rPr>
-              <w:t>4</w:t>
+              <w:t>OBJ-04</w:t>
             </w:r>
           </w:p>
         </w:tc>
@@ -3036,18 +2993,7 @@
                 <w:szCs w:val="24"/>
                 <w:lang w:val="es-ES_tradnl"/>
               </w:rPr>
-              <w:t>OBJ-0</w:t>
-            </w:r>
-            <w:r>
-              <w:rPr>
-                <w:rFonts w:ascii="Arial Narrow" w:hAnsi="Arial Narrow"/>
-                <w:b/>
-                <w:color w:val="000000" w:themeColor="text1"/>
-                <w:sz w:val="24"/>
-                <w:szCs w:val="24"/>
-                <w:lang w:val="es-ES_tradnl"/>
-              </w:rPr>
-              <w:t>5</w:t>
+              <w:t>OBJ-05</w:t>
             </w:r>
           </w:p>
         </w:tc>
@@ -5321,7 +5267,23 @@
           <w:sz w:val="24"/>
           <w:lang w:val="es-ES_tradnl"/>
         </w:rPr>
-        <w:t xml:space="preserve">Subir video, Suscripciones, Mi canal y Buscador son accesibles desde cualquier vista excepto </w:t>
+        <w:t>Subir video, Suscripciones, Mi canal y Buscador son accesibles desde cualquier vista</w:t>
+      </w:r>
+      <w:r>
+        <w:rPr>
+          <w:rFonts w:ascii="Arial Narrow" w:hAnsi="Arial Narrow"/>
+          <w:sz w:val="24"/>
+          <w:lang w:val="es-ES_tradnl"/>
+        </w:rPr>
+        <w:t>,</w:t>
+      </w:r>
+      <w:r>
+        <w:rPr>
+          <w:rFonts w:ascii="Arial Narrow" w:hAnsi="Arial Narrow"/>
+          <w:sz w:val="24"/>
+          <w:lang w:val="es-ES_tradnl"/>
+        </w:rPr>
+        <w:t xml:space="preserve"> excepto </w:t>
       </w:r>
       <w:proofErr w:type="spellStart"/>
       <w:r>
@@ -5473,7 +5435,23 @@
           <w:sz w:val="24"/>
           <w:lang w:val="es-ES_tradnl"/>
         </w:rPr>
-        <w:t>Los componentes de la aplicación pueden dividirse en dos grupos:</w:t>
+        <w:t>Los componentes de la aplicación pueden dividirse en dos grupos</w:t>
+      </w:r>
+      <w:r>
+        <w:rPr>
+          <w:rFonts w:ascii="Arial Narrow" w:hAnsi="Arial Narrow"/>
+          <w:sz w:val="24"/>
+          <w:lang w:val="es-ES_tradnl"/>
+        </w:rPr>
+        <w:t xml:space="preserve"> según el patrón Modelo-Vista-Controlador utilizado en el desarrollo del proyecto</w:t>
+      </w:r>
+      <w:r>
+        <w:rPr>
+          <w:rFonts w:ascii="Arial Narrow" w:hAnsi="Arial Narrow"/>
+          <w:sz w:val="24"/>
+          <w:lang w:val="es-ES_tradnl"/>
+        </w:rPr>
+        <w:t>:</w:t>
       </w:r>
     </w:p>
     <w:p>
@@ -5483,6 +5461,7 @@
           <w:ilvl w:val="0"/>
           <w:numId w:val="6"/>
         </w:numPr>
+        <w:jc w:val="both"/>
         <w:rPr>
           <w:rFonts w:ascii="Arial Narrow" w:hAnsi="Arial Narrow"/>
           <w:b/>
@@ -5497,7 +5476,1711 @@
           <w:sz w:val="24"/>
           <w:lang w:val="es-ES_tradnl"/>
         </w:rPr>
-        <w:t>Componentes Web:</w:t>
+        <w:t xml:space="preserve">Componentes </w:t>
+      </w:r>
+      <w:r>
+        <w:rPr>
+          <w:rFonts w:ascii="Arial Narrow" w:hAnsi="Arial Narrow"/>
+          <w:b/>
+          <w:sz w:val="24"/>
+          <w:lang w:val="es-ES_tradnl"/>
+        </w:rPr>
+        <w:t>w</w:t>
+      </w:r>
+      <w:r>
+        <w:rPr>
+          <w:rFonts w:ascii="Arial Narrow" w:hAnsi="Arial Narrow"/>
+          <w:b/>
+          <w:sz w:val="24"/>
+          <w:lang w:val="es-ES_tradnl"/>
+        </w:rPr>
+        <w:t>eb:</w:t>
+      </w:r>
+      <w:r>
+        <w:rPr>
+          <w:rFonts w:ascii="Arial Narrow" w:hAnsi="Arial Narrow"/>
+          <w:b/>
+          <w:sz w:val="24"/>
+          <w:lang w:val="es-ES_tradnl"/>
+        </w:rPr>
+        <w:t xml:space="preserve"> </w:t>
+      </w:r>
+      <w:r>
+        <w:rPr>
+          <w:rFonts w:ascii="Arial Narrow" w:hAnsi="Arial Narrow"/>
+          <w:sz w:val="24"/>
+          <w:lang w:val="es-ES_tradnl"/>
+        </w:rPr>
+        <w:t xml:space="preserve">Corresponde a los elementos que interactúan con el usuario en el navegador y que se implementarán mediante </w:t>
+      </w:r>
+      <w:proofErr w:type="spellStart"/>
+      <w:r>
+        <w:rPr>
+          <w:rFonts w:ascii="Arial Narrow" w:hAnsi="Arial Narrow"/>
+          <w:sz w:val="24"/>
+          <w:lang w:val="es-ES_tradnl"/>
+        </w:rPr>
+        <w:t>UIs</w:t>
+      </w:r>
+      <w:proofErr w:type="spellEnd"/>
+      <w:r>
+        <w:rPr>
+          <w:rFonts w:ascii="Arial Narrow" w:hAnsi="Arial Narrow"/>
+          <w:sz w:val="24"/>
+          <w:lang w:val="es-ES_tradnl"/>
+        </w:rPr>
+        <w:t xml:space="preserve"> de </w:t>
+      </w:r>
+      <w:proofErr w:type="spellStart"/>
+      <w:r>
+        <w:rPr>
+          <w:rFonts w:ascii="Arial Narrow" w:hAnsi="Arial Narrow"/>
+          <w:sz w:val="24"/>
+          <w:lang w:val="es-ES_tradnl"/>
+        </w:rPr>
+        <w:t>Vaadin</w:t>
+      </w:r>
+      <w:proofErr w:type="spellEnd"/>
+      <w:r>
+        <w:rPr>
+          <w:rFonts w:ascii="Arial Narrow" w:hAnsi="Arial Narrow"/>
+          <w:sz w:val="24"/>
+          <w:lang w:val="es-ES_tradnl"/>
+        </w:rPr>
+        <w:t xml:space="preserve">. Siguiendo la metodología utilizada en </w:t>
+      </w:r>
+      <w:proofErr w:type="spellStart"/>
+      <w:r>
+        <w:rPr>
+          <w:rFonts w:ascii="Arial Narrow" w:hAnsi="Arial Narrow"/>
+          <w:sz w:val="24"/>
+          <w:lang w:val="es-ES_tradnl"/>
+        </w:rPr>
+        <w:t>Vaadin</w:t>
+      </w:r>
+      <w:proofErr w:type="spellEnd"/>
+      <w:r>
+        <w:rPr>
+          <w:rFonts w:ascii="Arial Narrow" w:hAnsi="Arial Narrow"/>
+          <w:sz w:val="24"/>
+          <w:lang w:val="es-ES_tradnl"/>
+        </w:rPr>
+        <w:t xml:space="preserve">, todas las vistas estarán en una única página que irá invocando a los distintos elementos según se vayan pulsando botones, además </w:t>
+      </w:r>
+      <w:r>
+        <w:rPr>
+          <w:rFonts w:ascii="Arial Narrow" w:hAnsi="Arial Narrow"/>
+          <w:sz w:val="24"/>
+          <w:lang w:val="es-ES_tradnl"/>
+        </w:rPr>
+        <w:t>la navegación se llevará a cabo</w:t>
+      </w:r>
+      <w:r>
+        <w:rPr>
+          <w:rFonts w:ascii="Arial Narrow" w:hAnsi="Arial Narrow"/>
+          <w:sz w:val="24"/>
+          <w:lang w:val="es-ES_tradnl"/>
+        </w:rPr>
+        <w:t xml:space="preserve"> mediante una barra de menú lateral y superior que estarán presentes en todo momento que mostrará al usuario todas las opciones disponibles.</w:t>
+      </w:r>
+    </w:p>
+    <w:p>
+      <w:pPr>
+        <w:pStyle w:val="ListParagraph"/>
+        <w:ind w:left="1080"/>
+        <w:jc w:val="both"/>
+        <w:rPr>
+          <w:rFonts w:ascii="Arial Narrow" w:hAnsi="Arial Narrow"/>
+          <w:b/>
+          <w:sz w:val="24"/>
+          <w:lang w:val="es-ES_tradnl"/>
+        </w:rPr>
+      </w:pPr>
+    </w:p>
+    <w:p>
+      <w:pPr>
+        <w:pStyle w:val="ListParagraph"/>
+        <w:numPr>
+          <w:ilvl w:val="0"/>
+          <w:numId w:val="6"/>
+        </w:numPr>
+        <w:jc w:val="both"/>
+        <w:rPr>
+          <w:rFonts w:ascii="Arial Narrow" w:hAnsi="Arial Narrow"/>
+          <w:b/>
+          <w:sz w:val="24"/>
+          <w:lang w:val="es-ES_tradnl"/>
+        </w:rPr>
+      </w:pPr>
+      <w:r>
+        <w:rPr>
+          <w:rFonts w:ascii="Arial Narrow" w:hAnsi="Arial Narrow"/>
+          <w:b/>
+          <w:sz w:val="24"/>
+          <w:lang w:val="es-ES_tradnl"/>
+        </w:rPr>
+        <w:lastRenderedPageBreak/>
+        <w:t xml:space="preserve">Componentes de la lógica del negocio: </w:t>
+      </w:r>
+      <w:r>
+        <w:rPr>
+          <w:rFonts w:ascii="Arial Narrow" w:hAnsi="Arial Narrow"/>
+          <w:sz w:val="24"/>
+          <w:lang w:val="es-ES_tradnl"/>
+        </w:rPr>
+        <w:t>Implementarán la funcionalidad de la aplicación.</w:t>
+      </w:r>
+      <w:r>
+        <w:rPr>
+          <w:rFonts w:ascii="Arial Narrow" w:hAnsi="Arial Narrow"/>
+          <w:sz w:val="24"/>
+          <w:lang w:val="es-ES_tradnl"/>
+        </w:rPr>
+        <w:t xml:space="preserve"> Los elementos controladores se encargarán de la comunicación de las vistas con la capa de acceso a datos mediante el uso de clases que representan los </w:t>
+      </w:r>
+      <w:r>
+        <w:rPr>
+          <w:rFonts w:ascii="Arial Narrow" w:hAnsi="Arial Narrow"/>
+          <w:sz w:val="24"/>
+          <w:lang w:val="es-ES_tradnl"/>
+        </w:rPr>
+        <w:t>documentos en la base de datos y una clase específica para poder manipular la base de datos.</w:t>
+      </w:r>
+    </w:p>
+    <w:p>
+      <w:pPr>
+        <w:rPr>
+          <w:lang w:val="es-ES_tradnl"/>
+        </w:rPr>
+      </w:pPr>
+    </w:p>
+    <w:p>
+      <w:pPr>
+        <w:ind w:left="360"/>
+        <w:rPr>
+          <w:rFonts w:ascii="Arial Narrow" w:hAnsi="Arial Narrow"/>
+          <w:sz w:val="24"/>
+          <w:lang w:val="es-ES_tradnl"/>
+        </w:rPr>
+      </w:pPr>
+      <w:r>
+        <w:rPr>
+          <w:rFonts w:ascii="Arial Narrow" w:hAnsi="Arial Narrow"/>
+          <w:sz w:val="24"/>
+          <w:lang w:val="es-ES_tradnl"/>
+        </w:rPr>
+        <w:t>La descripción de los componentes web es la siguiente:</w:t>
+      </w:r>
+    </w:p>
+    <w:tbl>
+      <w:tblPr>
+        <w:tblStyle w:val="TableGrid"/>
+        <w:tblW w:w="10201" w:type="dxa"/>
+        <w:tblInd w:w="-686" w:type="dxa"/>
+        <w:tblLook w:val="04A0" w:firstRow="1" w:lastRow="0" w:firstColumn="1" w:lastColumn="0" w:noHBand="0" w:noVBand="1"/>
+      </w:tblPr>
+      <w:tblGrid>
+        <w:gridCol w:w="3094"/>
+        <w:gridCol w:w="7107"/>
+      </w:tblGrid>
+      <w:tr>
+        <w:tc>
+          <w:tcPr>
+            <w:tcW w:w="3094" w:type="dxa"/>
+            <w:shd w:val="clear" w:color="auto" w:fill="D9D9D9" w:themeFill="background1" w:themeFillShade="D9"/>
+          </w:tcPr>
+          <w:p>
+            <w:pPr>
+              <w:jc w:val="both"/>
+              <w:rPr>
+                <w:rFonts w:ascii="Arial Narrow" w:hAnsi="Arial Narrow"/>
+                <w:b/>
+                <w:sz w:val="24"/>
+                <w:szCs w:val="24"/>
+                <w:lang w:val="es-ES_tradnl"/>
+              </w:rPr>
+            </w:pPr>
+            <w:r>
+              <w:rPr>
+                <w:rFonts w:ascii="Arial Narrow" w:hAnsi="Arial Narrow"/>
+                <w:b/>
+                <w:sz w:val="24"/>
+                <w:szCs w:val="24"/>
+                <w:lang w:val="es-ES_tradnl"/>
+              </w:rPr>
+              <w:t>COMPONENTE</w:t>
+            </w:r>
+          </w:p>
+        </w:tc>
+        <w:tc>
+          <w:tcPr>
+            <w:tcW w:w="7107" w:type="dxa"/>
+            <w:shd w:val="clear" w:color="auto" w:fill="D9D9D9" w:themeFill="background1" w:themeFillShade="D9"/>
+          </w:tcPr>
+          <w:p>
+            <w:pPr>
+              <w:jc w:val="both"/>
+              <w:rPr>
+                <w:rFonts w:ascii="Arial Narrow" w:hAnsi="Arial Narrow"/>
+                <w:b/>
+                <w:sz w:val="24"/>
+                <w:szCs w:val="24"/>
+                <w:lang w:val="es-ES_tradnl"/>
+              </w:rPr>
+            </w:pPr>
+            <w:r>
+              <w:rPr>
+                <w:rFonts w:ascii="Arial Narrow" w:hAnsi="Arial Narrow"/>
+                <w:b/>
+                <w:sz w:val="24"/>
+                <w:szCs w:val="24"/>
+                <w:lang w:val="es-ES_tradnl"/>
+              </w:rPr>
+              <w:t>FUNCIONALIDAD</w:t>
+            </w:r>
+          </w:p>
+        </w:tc>
+      </w:tr>
+      <w:tr>
+        <w:tc>
+          <w:tcPr>
+            <w:tcW w:w="3094" w:type="dxa"/>
+          </w:tcPr>
+          <w:p>
+            <w:pPr>
+              <w:jc w:val="both"/>
+              <w:rPr>
+                <w:rFonts w:ascii="Arial Narrow" w:hAnsi="Arial Narrow"/>
+                <w:sz w:val="24"/>
+                <w:szCs w:val="24"/>
+                <w:lang w:val="es-ES_tradnl"/>
+              </w:rPr>
+            </w:pPr>
+            <w:proofErr w:type="spellStart"/>
+            <w:r>
+              <w:rPr>
+                <w:rFonts w:ascii="Arial Narrow" w:hAnsi="Arial Narrow"/>
+                <w:sz w:val="24"/>
+                <w:szCs w:val="24"/>
+                <w:lang w:val="es-ES_tradnl"/>
+              </w:rPr>
+              <w:t>Main</w:t>
+            </w:r>
+            <w:r>
+              <w:rPr>
+                <w:rFonts w:ascii="Arial Narrow" w:hAnsi="Arial Narrow"/>
+                <w:sz w:val="24"/>
+                <w:szCs w:val="24"/>
+                <w:lang w:val="es-ES_tradnl"/>
+              </w:rPr>
+              <w:t>UI</w:t>
+            </w:r>
+            <w:proofErr w:type="spellEnd"/>
+          </w:p>
+        </w:tc>
+        <w:tc>
+          <w:tcPr>
+            <w:tcW w:w="7107" w:type="dxa"/>
+          </w:tcPr>
+          <w:p>
+            <w:pPr>
+              <w:jc w:val="both"/>
+              <w:rPr>
+                <w:rFonts w:ascii="Arial Narrow" w:hAnsi="Arial Narrow"/>
+                <w:sz w:val="24"/>
+                <w:szCs w:val="24"/>
+                <w:lang w:val="es-ES_tradnl"/>
+              </w:rPr>
+            </w:pPr>
+            <w:r>
+              <w:rPr>
+                <w:rFonts w:ascii="Arial Narrow" w:hAnsi="Arial Narrow"/>
+                <w:sz w:val="24"/>
+                <w:szCs w:val="24"/>
+                <w:lang w:val="es-ES_tradnl"/>
+              </w:rPr>
+              <w:t xml:space="preserve">Página única que contiene todas las vistas </w:t>
+            </w:r>
+            <w:proofErr w:type="spellStart"/>
+            <w:r>
+              <w:rPr>
+                <w:rFonts w:ascii="Arial Narrow" w:hAnsi="Arial Narrow"/>
+                <w:sz w:val="24"/>
+                <w:szCs w:val="24"/>
+                <w:lang w:val="es-ES_tradnl"/>
+              </w:rPr>
+              <w:t>Vaadin</w:t>
+            </w:r>
+            <w:proofErr w:type="spellEnd"/>
+          </w:p>
+        </w:tc>
+      </w:tr>
+      <w:tr>
+        <w:tc>
+          <w:tcPr>
+            <w:tcW w:w="3094" w:type="dxa"/>
+          </w:tcPr>
+          <w:p>
+            <w:pPr>
+              <w:jc w:val="both"/>
+              <w:rPr>
+                <w:rFonts w:ascii="Arial Narrow" w:hAnsi="Arial Narrow"/>
+                <w:sz w:val="24"/>
+                <w:szCs w:val="24"/>
+                <w:lang w:val="es-ES_tradnl"/>
+              </w:rPr>
+            </w:pPr>
+            <w:proofErr w:type="spellStart"/>
+            <w:r>
+              <w:rPr>
+                <w:rFonts w:ascii="Arial Narrow" w:hAnsi="Arial Narrow"/>
+                <w:sz w:val="24"/>
+                <w:szCs w:val="24"/>
+                <w:lang w:val="es-ES_tradnl"/>
+              </w:rPr>
+              <w:t>Login</w:t>
+            </w:r>
+            <w:r>
+              <w:rPr>
+                <w:rFonts w:ascii="Arial Narrow" w:hAnsi="Arial Narrow"/>
+                <w:sz w:val="24"/>
+                <w:szCs w:val="24"/>
+                <w:lang w:val="es-ES_tradnl"/>
+              </w:rPr>
+              <w:t>Screen</w:t>
+            </w:r>
+            <w:proofErr w:type="spellEnd"/>
+          </w:p>
+        </w:tc>
+        <w:tc>
+          <w:tcPr>
+            <w:tcW w:w="7107" w:type="dxa"/>
+          </w:tcPr>
+          <w:p>
+            <w:pPr>
+              <w:jc w:val="both"/>
+              <w:rPr>
+                <w:rFonts w:ascii="Arial Narrow" w:hAnsi="Arial Narrow"/>
+                <w:sz w:val="24"/>
+                <w:szCs w:val="24"/>
+                <w:lang w:val="es-ES_tradnl"/>
+              </w:rPr>
+            </w:pPr>
+            <w:r>
+              <w:rPr>
+                <w:rFonts w:ascii="Arial Narrow" w:hAnsi="Arial Narrow"/>
+                <w:sz w:val="24"/>
+                <w:szCs w:val="24"/>
+                <w:lang w:val="es-ES_tradnl"/>
+              </w:rPr>
+              <w:t>Vista para que los usuarios se identifiquen</w:t>
+            </w:r>
+            <w:r>
+              <w:rPr>
+                <w:rFonts w:ascii="Arial Narrow" w:hAnsi="Arial Narrow"/>
+                <w:sz w:val="24"/>
+                <w:szCs w:val="24"/>
+                <w:lang w:val="es-ES_tradnl"/>
+              </w:rPr>
+              <w:t xml:space="preserve"> y registren</w:t>
+            </w:r>
+          </w:p>
+        </w:tc>
+      </w:tr>
+      <w:tr>
+        <w:tc>
+          <w:tcPr>
+            <w:tcW w:w="3094" w:type="dxa"/>
+          </w:tcPr>
+          <w:p>
+            <w:pPr>
+              <w:jc w:val="both"/>
+              <w:rPr>
+                <w:rFonts w:ascii="Arial Narrow" w:hAnsi="Arial Narrow"/>
+                <w:sz w:val="24"/>
+                <w:szCs w:val="24"/>
+                <w:lang w:val="es-ES_tradnl"/>
+              </w:rPr>
+            </w:pPr>
+            <w:proofErr w:type="spellStart"/>
+            <w:r>
+              <w:rPr>
+                <w:rFonts w:ascii="Arial Narrow" w:hAnsi="Arial Narrow"/>
+                <w:sz w:val="24"/>
+                <w:szCs w:val="24"/>
+                <w:lang w:val="es-ES_tradnl"/>
+              </w:rPr>
+              <w:t>MainScreen</w:t>
+            </w:r>
+            <w:proofErr w:type="spellEnd"/>
+          </w:p>
+        </w:tc>
+        <w:tc>
+          <w:tcPr>
+            <w:tcW w:w="7107" w:type="dxa"/>
+          </w:tcPr>
+          <w:p>
+            <w:pPr>
+              <w:jc w:val="both"/>
+              <w:rPr>
+                <w:rFonts w:ascii="Arial Narrow" w:hAnsi="Arial Narrow"/>
+                <w:sz w:val="24"/>
+                <w:szCs w:val="24"/>
+                <w:lang w:val="es-ES_tradnl"/>
+              </w:rPr>
+            </w:pPr>
+            <w:r>
+              <w:rPr>
+                <w:rFonts w:ascii="Arial Narrow" w:hAnsi="Arial Narrow"/>
+                <w:sz w:val="24"/>
+                <w:szCs w:val="24"/>
+                <w:lang w:val="es-ES_tradnl"/>
+              </w:rPr>
+              <w:t>Vista que contiene las funcionalidades principales de la aplicación. Cambiará las funcionalidades ofrecidas según si el usuario es jugador o administrador</w:t>
+            </w:r>
+          </w:p>
+        </w:tc>
+      </w:tr>
+      <w:tr>
+        <w:tc>
+          <w:tcPr>
+            <w:tcW w:w="3094" w:type="dxa"/>
+          </w:tcPr>
+          <w:p>
+            <w:pPr>
+              <w:jc w:val="both"/>
+              <w:rPr>
+                <w:rFonts w:ascii="Arial Narrow" w:hAnsi="Arial Narrow"/>
+                <w:sz w:val="24"/>
+                <w:szCs w:val="24"/>
+                <w:lang w:val="es-ES_tradnl"/>
+              </w:rPr>
+            </w:pPr>
+            <w:proofErr w:type="spellStart"/>
+            <w:r>
+              <w:rPr>
+                <w:rFonts w:ascii="Arial Narrow" w:hAnsi="Arial Narrow"/>
+                <w:sz w:val="24"/>
+                <w:szCs w:val="24"/>
+                <w:lang w:val="es-ES_tradnl"/>
+              </w:rPr>
+              <w:t>Menu</w:t>
+            </w:r>
+            <w:proofErr w:type="spellEnd"/>
+          </w:p>
+        </w:tc>
+        <w:tc>
+          <w:tcPr>
+            <w:tcW w:w="7107" w:type="dxa"/>
+          </w:tcPr>
+          <w:p>
+            <w:pPr>
+              <w:jc w:val="both"/>
+              <w:rPr>
+                <w:rFonts w:ascii="Arial Narrow" w:hAnsi="Arial Narrow"/>
+                <w:sz w:val="24"/>
+                <w:szCs w:val="24"/>
+                <w:lang w:val="es-ES_tradnl"/>
+              </w:rPr>
+            </w:pPr>
+            <w:r>
+              <w:rPr>
+                <w:rFonts w:ascii="Arial Narrow" w:hAnsi="Arial Narrow"/>
+                <w:sz w:val="24"/>
+                <w:szCs w:val="24"/>
+                <w:lang w:val="es-ES_tradnl"/>
+              </w:rPr>
+              <w:t>Vista que contiene la barra de navegación lateral. Desde aquí se accede a</w:t>
+            </w:r>
+            <w:r>
+              <w:rPr>
+                <w:rFonts w:ascii="Arial Narrow" w:hAnsi="Arial Narrow"/>
+                <w:sz w:val="24"/>
+                <w:szCs w:val="24"/>
+                <w:lang w:val="es-ES_tradnl"/>
+              </w:rPr>
+              <w:t xml:space="preserve"> la mayoría de las funcionalidades de la aplicación</w:t>
+            </w:r>
+          </w:p>
+        </w:tc>
+      </w:tr>
+      <w:tr>
+        <w:tc>
+          <w:tcPr>
+            <w:tcW w:w="3094" w:type="dxa"/>
+          </w:tcPr>
+          <w:p>
+            <w:pPr>
+              <w:jc w:val="both"/>
+              <w:rPr>
+                <w:rFonts w:ascii="Arial Narrow" w:hAnsi="Arial Narrow"/>
+                <w:sz w:val="24"/>
+                <w:szCs w:val="24"/>
+                <w:lang w:val="es-ES_tradnl"/>
+              </w:rPr>
+            </w:pPr>
+            <w:proofErr w:type="spellStart"/>
+            <w:r>
+              <w:rPr>
+                <w:rFonts w:ascii="Arial Narrow" w:hAnsi="Arial Narrow"/>
+                <w:sz w:val="24"/>
+                <w:szCs w:val="24"/>
+                <w:lang w:val="es-ES_tradnl"/>
+              </w:rPr>
+              <w:t>TopMenu</w:t>
+            </w:r>
+            <w:proofErr w:type="spellEnd"/>
+          </w:p>
+        </w:tc>
+        <w:tc>
+          <w:tcPr>
+            <w:tcW w:w="7107" w:type="dxa"/>
+          </w:tcPr>
+          <w:p>
+            <w:pPr>
+              <w:jc w:val="both"/>
+              <w:rPr>
+                <w:rFonts w:ascii="Arial Narrow" w:hAnsi="Arial Narrow"/>
+                <w:sz w:val="24"/>
+                <w:szCs w:val="24"/>
+                <w:lang w:val="es-ES_tradnl"/>
+              </w:rPr>
+            </w:pPr>
+            <w:r>
+              <w:rPr>
+                <w:rFonts w:ascii="Arial Narrow" w:hAnsi="Arial Narrow"/>
+                <w:sz w:val="24"/>
+                <w:szCs w:val="24"/>
+                <w:lang w:val="es-ES_tradnl"/>
+              </w:rPr>
+              <w:t xml:space="preserve">Vista que contiene la barra de navegación </w:t>
+            </w:r>
+            <w:r>
+              <w:rPr>
+                <w:rFonts w:ascii="Arial Narrow" w:hAnsi="Arial Narrow"/>
+                <w:sz w:val="24"/>
+                <w:szCs w:val="24"/>
+                <w:lang w:val="es-ES_tradnl"/>
+              </w:rPr>
+              <w:t>superior encargada de la búsqueda de vídeos</w:t>
+            </w:r>
+          </w:p>
+        </w:tc>
+      </w:tr>
+      <w:tr>
+        <w:tc>
+          <w:tcPr>
+            <w:tcW w:w="3094" w:type="dxa"/>
+          </w:tcPr>
+          <w:p>
+            <w:pPr>
+              <w:jc w:val="both"/>
+              <w:rPr>
+                <w:rFonts w:ascii="Arial Narrow" w:hAnsi="Arial Narrow"/>
+                <w:sz w:val="24"/>
+                <w:szCs w:val="24"/>
+                <w:lang w:val="es-ES_tradnl"/>
+              </w:rPr>
+            </w:pPr>
+            <w:proofErr w:type="spellStart"/>
+            <w:r>
+              <w:rPr>
+                <w:rFonts w:ascii="Arial Narrow" w:hAnsi="Arial Narrow"/>
+                <w:sz w:val="24"/>
+                <w:szCs w:val="24"/>
+                <w:lang w:val="es-ES_tradnl"/>
+              </w:rPr>
+              <w:t>Error</w:t>
+            </w:r>
+            <w:r>
+              <w:rPr>
+                <w:rFonts w:ascii="Arial Narrow" w:hAnsi="Arial Narrow"/>
+                <w:sz w:val="24"/>
+                <w:szCs w:val="24"/>
+                <w:lang w:val="es-ES_tradnl"/>
+              </w:rPr>
+              <w:t>View</w:t>
+            </w:r>
+            <w:proofErr w:type="spellEnd"/>
+          </w:p>
+        </w:tc>
+        <w:tc>
+          <w:tcPr>
+            <w:tcW w:w="7107" w:type="dxa"/>
+          </w:tcPr>
+          <w:p>
+            <w:pPr>
+              <w:jc w:val="both"/>
+              <w:rPr>
+                <w:rFonts w:ascii="Arial Narrow" w:hAnsi="Arial Narrow"/>
+                <w:sz w:val="24"/>
+                <w:szCs w:val="24"/>
+                <w:lang w:val="es-ES_tradnl"/>
+              </w:rPr>
+            </w:pPr>
+            <w:r>
+              <w:rPr>
+                <w:rFonts w:ascii="Arial Narrow" w:hAnsi="Arial Narrow"/>
+                <w:sz w:val="24"/>
+                <w:szCs w:val="24"/>
+                <w:lang w:val="es-ES_tradnl"/>
+              </w:rPr>
+              <w:t>Vista que muestra un mensaje de error si fuera necesario</w:t>
+            </w:r>
+          </w:p>
+        </w:tc>
+      </w:tr>
+      <w:tr>
+        <w:tc>
+          <w:tcPr>
+            <w:tcW w:w="3094" w:type="dxa"/>
+          </w:tcPr>
+          <w:p>
+            <w:pPr>
+              <w:jc w:val="both"/>
+              <w:rPr>
+                <w:rFonts w:ascii="Arial Narrow" w:hAnsi="Arial Narrow"/>
+                <w:sz w:val="24"/>
+                <w:szCs w:val="24"/>
+                <w:lang w:val="es-ES_tradnl"/>
+              </w:rPr>
+            </w:pPr>
+            <w:proofErr w:type="spellStart"/>
+            <w:r>
+              <w:rPr>
+                <w:rFonts w:ascii="Arial Narrow" w:hAnsi="Arial Narrow"/>
+                <w:sz w:val="24"/>
+                <w:szCs w:val="24"/>
+                <w:lang w:val="es-ES_tradnl"/>
+              </w:rPr>
+              <w:t>SubirVideosPanel</w:t>
+            </w:r>
+            <w:proofErr w:type="spellEnd"/>
+          </w:p>
+        </w:tc>
+        <w:tc>
+          <w:tcPr>
+            <w:tcW w:w="7107" w:type="dxa"/>
+          </w:tcPr>
+          <w:p>
+            <w:pPr>
+              <w:jc w:val="both"/>
+              <w:rPr>
+                <w:rFonts w:ascii="Arial Narrow" w:hAnsi="Arial Narrow"/>
+                <w:sz w:val="24"/>
+                <w:szCs w:val="24"/>
+                <w:lang w:val="es-ES_tradnl"/>
+              </w:rPr>
+            </w:pPr>
+            <w:r>
+              <w:rPr>
+                <w:rFonts w:ascii="Arial Narrow" w:hAnsi="Arial Narrow"/>
+                <w:sz w:val="24"/>
+                <w:szCs w:val="24"/>
+                <w:lang w:val="es-ES_tradnl"/>
+              </w:rPr>
+              <w:t>Vista que contiene las funcionalidades relativas a subir vídeos y miniaturas de vídeos</w:t>
+            </w:r>
+          </w:p>
+        </w:tc>
+      </w:tr>
+      <w:tr>
+        <w:tc>
+          <w:tcPr>
+            <w:tcW w:w="3094" w:type="dxa"/>
+          </w:tcPr>
+          <w:p>
+            <w:pPr>
+              <w:jc w:val="both"/>
+              <w:rPr>
+                <w:rFonts w:ascii="Arial Narrow" w:hAnsi="Arial Narrow"/>
+                <w:sz w:val="24"/>
+                <w:szCs w:val="24"/>
+                <w:lang w:val="es-ES_tradnl"/>
+              </w:rPr>
+            </w:pPr>
+            <w:proofErr w:type="spellStart"/>
+            <w:r>
+              <w:rPr>
+                <w:rFonts w:ascii="Arial Narrow" w:hAnsi="Arial Narrow"/>
+                <w:sz w:val="24"/>
+                <w:szCs w:val="24"/>
+                <w:lang w:val="es-ES_tradnl"/>
+              </w:rPr>
+              <w:t>VideoPanel</w:t>
+            </w:r>
+            <w:proofErr w:type="spellEnd"/>
+          </w:p>
+        </w:tc>
+        <w:tc>
+          <w:tcPr>
+            <w:tcW w:w="7107" w:type="dxa"/>
+          </w:tcPr>
+          <w:p>
+            <w:pPr>
+              <w:jc w:val="both"/>
+              <w:rPr>
+                <w:rFonts w:ascii="Arial Narrow" w:hAnsi="Arial Narrow"/>
+                <w:sz w:val="24"/>
+                <w:szCs w:val="24"/>
+                <w:lang w:val="es-ES_tradnl"/>
+              </w:rPr>
+            </w:pPr>
+            <w:r>
+              <w:rPr>
+                <w:rFonts w:ascii="Arial Narrow" w:hAnsi="Arial Narrow"/>
+                <w:sz w:val="24"/>
+                <w:szCs w:val="24"/>
+                <w:lang w:val="es-ES_tradnl"/>
+              </w:rPr>
+              <w:t>Vista que contiene las funcionalidades relativas a ver vídeo y su interacción con el mismo</w:t>
+            </w:r>
+          </w:p>
+        </w:tc>
+      </w:tr>
+      <w:tr>
+        <w:tc>
+          <w:tcPr>
+            <w:tcW w:w="3094" w:type="dxa"/>
+          </w:tcPr>
+          <w:p>
+            <w:pPr>
+              <w:jc w:val="both"/>
+              <w:rPr>
+                <w:rFonts w:ascii="Arial Narrow" w:hAnsi="Arial Narrow"/>
+                <w:sz w:val="24"/>
+                <w:szCs w:val="24"/>
+                <w:lang w:val="es-ES_tradnl"/>
+              </w:rPr>
+            </w:pPr>
+            <w:proofErr w:type="spellStart"/>
+            <w:r>
+              <w:rPr>
+                <w:rFonts w:ascii="Arial Narrow" w:hAnsi="Arial Narrow"/>
+                <w:sz w:val="24"/>
+                <w:szCs w:val="24"/>
+                <w:lang w:val="es-ES_tradnl"/>
+              </w:rPr>
+              <w:t>ResultadoBusquedaVideosPanel</w:t>
+            </w:r>
+            <w:proofErr w:type="spellEnd"/>
+          </w:p>
+        </w:tc>
+        <w:tc>
+          <w:tcPr>
+            <w:tcW w:w="7107" w:type="dxa"/>
+          </w:tcPr>
+          <w:p>
+            <w:pPr>
+              <w:jc w:val="both"/>
+              <w:rPr>
+                <w:rFonts w:ascii="Arial Narrow" w:hAnsi="Arial Narrow"/>
+                <w:sz w:val="24"/>
+                <w:szCs w:val="24"/>
+                <w:lang w:val="es-ES_tradnl"/>
+              </w:rPr>
+            </w:pPr>
+            <w:r>
+              <w:rPr>
+                <w:rFonts w:ascii="Arial Narrow" w:hAnsi="Arial Narrow"/>
+                <w:sz w:val="24"/>
+                <w:szCs w:val="24"/>
+                <w:lang w:val="es-ES_tradnl"/>
+              </w:rPr>
+              <w:t>Vista que contiene los resultados de la búsqueda de vídeos por su título</w:t>
+            </w:r>
+          </w:p>
+        </w:tc>
+      </w:tr>
+      <w:tr>
+        <w:tc>
+          <w:tcPr>
+            <w:tcW w:w="3094" w:type="dxa"/>
+          </w:tcPr>
+          <w:p>
+            <w:pPr>
+              <w:jc w:val="both"/>
+              <w:rPr>
+                <w:rFonts w:ascii="Arial Narrow" w:hAnsi="Arial Narrow"/>
+                <w:sz w:val="24"/>
+                <w:szCs w:val="24"/>
+                <w:lang w:val="es-ES_tradnl"/>
+              </w:rPr>
+            </w:pPr>
+            <w:proofErr w:type="spellStart"/>
+            <w:r>
+              <w:rPr>
+                <w:rFonts w:ascii="Arial Narrow" w:hAnsi="Arial Narrow"/>
+                <w:sz w:val="24"/>
+                <w:szCs w:val="24"/>
+                <w:lang w:val="es-ES_tradnl"/>
+              </w:rPr>
+              <w:t>SuscripcionesPanel</w:t>
+            </w:r>
+            <w:proofErr w:type="spellEnd"/>
+          </w:p>
+        </w:tc>
+        <w:tc>
+          <w:tcPr>
+            <w:tcW w:w="7107" w:type="dxa"/>
+          </w:tcPr>
+          <w:p>
+            <w:pPr>
+              <w:jc w:val="both"/>
+              <w:rPr>
+                <w:rFonts w:ascii="Arial Narrow" w:hAnsi="Arial Narrow"/>
+                <w:sz w:val="24"/>
+                <w:szCs w:val="24"/>
+                <w:lang w:val="es-ES_tradnl"/>
+              </w:rPr>
+            </w:pPr>
+            <w:r>
+              <w:rPr>
+                <w:rFonts w:ascii="Arial Narrow" w:hAnsi="Arial Narrow"/>
+                <w:sz w:val="24"/>
+                <w:szCs w:val="24"/>
+                <w:lang w:val="es-ES_tradnl"/>
+              </w:rPr>
+              <w:t>Vista principal de bienvenida a la aplicación para los usuarios registrados</w:t>
+            </w:r>
+          </w:p>
+        </w:tc>
+      </w:tr>
+    </w:tbl>
+    <w:p/>
+    <w:p>
+      <w:pPr>
+        <w:rPr>
+          <w:rFonts w:ascii="Arial Narrow" w:hAnsi="Arial Narrow"/>
+          <w:sz w:val="24"/>
+          <w:lang w:val="es-ES_tradnl"/>
+        </w:rPr>
+      </w:pPr>
+      <w:r>
+        <w:rPr>
+          <w:rFonts w:ascii="Arial Narrow" w:hAnsi="Arial Narrow"/>
+          <w:sz w:val="24"/>
+          <w:lang w:val="es-ES_tradnl"/>
+        </w:rPr>
+        <w:t>El desglose de componentes de lógica de negocio es el siguiente:</w:t>
+      </w:r>
+    </w:p>
+    <w:tbl>
+      <w:tblPr>
+        <w:tblStyle w:val="TableGrid"/>
+        <w:tblW w:w="10207" w:type="dxa"/>
+        <w:tblInd w:w="-714" w:type="dxa"/>
+        <w:tblLook w:val="04A0" w:firstRow="1" w:lastRow="0" w:firstColumn="1" w:lastColumn="0" w:noHBand="0" w:noVBand="1"/>
+      </w:tblPr>
+      <w:tblGrid>
+        <w:gridCol w:w="1682"/>
+        <w:gridCol w:w="2604"/>
+        <w:gridCol w:w="5921"/>
+      </w:tblGrid>
+      <w:tr>
+        <w:tc>
+          <w:tcPr>
+            <w:tcW w:w="1682" w:type="dxa"/>
+            <w:shd w:val="clear" w:color="auto" w:fill="D9D9D9" w:themeFill="background1" w:themeFillShade="D9"/>
+          </w:tcPr>
+          <w:p>
+            <w:pPr>
+              <w:jc w:val="both"/>
+              <w:rPr>
+                <w:rFonts w:ascii="Arial Narrow" w:hAnsi="Arial Narrow"/>
+                <w:b/>
+                <w:sz w:val="24"/>
+                <w:szCs w:val="24"/>
+                <w:lang w:val="es-ES_tradnl"/>
+              </w:rPr>
+            </w:pPr>
+            <w:r>
+              <w:rPr>
+                <w:rFonts w:ascii="Arial Narrow" w:hAnsi="Arial Narrow"/>
+                <w:b/>
+                <w:sz w:val="24"/>
+                <w:szCs w:val="24"/>
+                <w:lang w:val="es-ES_tradnl"/>
+              </w:rPr>
+              <w:t>PAQUETE</w:t>
+            </w:r>
+          </w:p>
+        </w:tc>
+        <w:tc>
+          <w:tcPr>
+            <w:tcW w:w="2604" w:type="dxa"/>
+            <w:shd w:val="clear" w:color="auto" w:fill="D9D9D9" w:themeFill="background1" w:themeFillShade="D9"/>
+          </w:tcPr>
+          <w:p>
+            <w:pPr>
+              <w:jc w:val="both"/>
+              <w:rPr>
+                <w:rFonts w:ascii="Arial Narrow" w:hAnsi="Arial Narrow"/>
+                <w:b/>
+                <w:sz w:val="24"/>
+                <w:szCs w:val="24"/>
+                <w:lang w:val="es-ES_tradnl"/>
+              </w:rPr>
+            </w:pPr>
+            <w:r>
+              <w:rPr>
+                <w:rFonts w:ascii="Arial Narrow" w:hAnsi="Arial Narrow"/>
+                <w:b/>
+                <w:sz w:val="24"/>
+                <w:szCs w:val="24"/>
+                <w:lang w:val="es-ES_tradnl"/>
+              </w:rPr>
+              <w:t>COMPONENTE</w:t>
+            </w:r>
+          </w:p>
+        </w:tc>
+        <w:tc>
+          <w:tcPr>
+            <w:tcW w:w="5921" w:type="dxa"/>
+            <w:shd w:val="clear" w:color="auto" w:fill="D9D9D9" w:themeFill="background1" w:themeFillShade="D9"/>
+          </w:tcPr>
+          <w:p>
+            <w:pPr>
+              <w:jc w:val="both"/>
+              <w:rPr>
+                <w:rFonts w:ascii="Arial Narrow" w:hAnsi="Arial Narrow"/>
+                <w:b/>
+                <w:sz w:val="24"/>
+                <w:szCs w:val="24"/>
+                <w:lang w:val="es-ES_tradnl"/>
+              </w:rPr>
+            </w:pPr>
+            <w:r>
+              <w:rPr>
+                <w:rFonts w:ascii="Arial Narrow" w:hAnsi="Arial Narrow"/>
+                <w:b/>
+                <w:sz w:val="24"/>
+                <w:szCs w:val="24"/>
+                <w:lang w:val="es-ES_tradnl"/>
+              </w:rPr>
+              <w:t>FUNCIONALIDAD</w:t>
+            </w:r>
+          </w:p>
+        </w:tc>
+      </w:tr>
+      <w:tr>
+        <w:tc>
+          <w:tcPr>
+            <w:tcW w:w="1682" w:type="dxa"/>
+          </w:tcPr>
+          <w:p>
+            <w:pPr>
+              <w:jc w:val="both"/>
+              <w:rPr>
+                <w:rFonts w:ascii="Arial Narrow" w:hAnsi="Arial Narrow"/>
+                <w:sz w:val="24"/>
+                <w:szCs w:val="24"/>
+                <w:lang w:val="es-ES_tradnl"/>
+              </w:rPr>
+            </w:pPr>
+            <w:proofErr w:type="spellStart"/>
+            <w:r>
+              <w:rPr>
+                <w:rFonts w:ascii="Arial Narrow" w:hAnsi="Arial Narrow"/>
+                <w:sz w:val="24"/>
+                <w:szCs w:val="24"/>
+                <w:lang w:val="es-ES_tradnl"/>
+              </w:rPr>
+              <w:t>Controllers</w:t>
+            </w:r>
+            <w:proofErr w:type="spellEnd"/>
+          </w:p>
+        </w:tc>
+        <w:tc>
+          <w:tcPr>
+            <w:tcW w:w="2604" w:type="dxa"/>
+          </w:tcPr>
+          <w:p>
+            <w:pPr>
+              <w:jc w:val="both"/>
+              <w:rPr>
+                <w:rFonts w:ascii="Arial Narrow" w:hAnsi="Arial Narrow"/>
+                <w:sz w:val="24"/>
+                <w:szCs w:val="24"/>
+                <w:lang w:val="es-ES_tradnl"/>
+              </w:rPr>
+            </w:pPr>
+            <w:r>
+              <w:rPr>
+                <w:rFonts w:ascii="Arial Narrow" w:hAnsi="Arial Narrow"/>
+                <w:sz w:val="24"/>
+                <w:szCs w:val="24"/>
+                <w:lang w:val="es-ES_tradnl"/>
+              </w:rPr>
+              <w:t>Controladores</w:t>
+            </w:r>
+          </w:p>
+        </w:tc>
+        <w:tc>
+          <w:tcPr>
+            <w:tcW w:w="5921" w:type="dxa"/>
+          </w:tcPr>
+          <w:p>
+            <w:pPr>
+              <w:jc w:val="both"/>
+              <w:rPr>
+                <w:rFonts w:ascii="Arial Narrow" w:hAnsi="Arial Narrow"/>
+                <w:sz w:val="24"/>
+                <w:szCs w:val="24"/>
+                <w:lang w:val="es-ES_tradnl"/>
+              </w:rPr>
+            </w:pPr>
+            <w:r>
+              <w:rPr>
+                <w:rFonts w:ascii="Arial Narrow" w:hAnsi="Arial Narrow"/>
+                <w:sz w:val="24"/>
+                <w:szCs w:val="24"/>
+                <w:lang w:val="es-ES_tradnl"/>
+              </w:rPr>
+              <w:t xml:space="preserve">Se encargan de comunicar la vista con el acceso a datos, así como de realizar las operaciones sobre los datos que sean necesarias. </w:t>
+            </w:r>
+            <w:r>
+              <w:rPr>
+                <w:rFonts w:ascii="Arial Narrow" w:hAnsi="Arial Narrow"/>
+                <w:sz w:val="24"/>
+                <w:szCs w:val="24"/>
+                <w:lang w:val="es-ES_tradnl"/>
+              </w:rPr>
+              <w:t>Será necesario un controlador por cada tipo de documento en la base de datos</w:t>
+            </w:r>
+          </w:p>
+        </w:tc>
+      </w:tr>
+      <w:tr>
+        <w:tc>
+          <w:tcPr>
+            <w:tcW w:w="1682" w:type="dxa"/>
+            <w:vMerge w:val="restart"/>
+          </w:tcPr>
+          <w:p>
+            <w:pPr>
+              <w:jc w:val="both"/>
+              <w:rPr>
+                <w:rFonts w:ascii="Arial Narrow" w:hAnsi="Arial Narrow"/>
+                <w:sz w:val="24"/>
+                <w:szCs w:val="24"/>
+                <w:lang w:val="es-ES_tradnl"/>
+              </w:rPr>
+            </w:pPr>
+            <w:proofErr w:type="spellStart"/>
+            <w:r>
+              <w:rPr>
+                <w:rFonts w:ascii="Arial Narrow" w:hAnsi="Arial Narrow"/>
+                <w:sz w:val="24"/>
+                <w:szCs w:val="24"/>
+                <w:lang w:val="es-ES_tradnl"/>
+              </w:rPr>
+              <w:t>Objects</w:t>
+            </w:r>
+            <w:proofErr w:type="spellEnd"/>
+          </w:p>
+        </w:tc>
+        <w:tc>
+          <w:tcPr>
+            <w:tcW w:w="2604" w:type="dxa"/>
+          </w:tcPr>
+          <w:p>
+            <w:pPr>
+              <w:jc w:val="both"/>
+              <w:rPr>
+                <w:rFonts w:ascii="Arial Narrow" w:hAnsi="Arial Narrow"/>
+                <w:sz w:val="24"/>
+                <w:szCs w:val="24"/>
+                <w:lang w:val="es-ES_tradnl"/>
+              </w:rPr>
+            </w:pPr>
+            <w:proofErr w:type="spellStart"/>
+            <w:r>
+              <w:rPr>
+                <w:rFonts w:ascii="Arial Narrow" w:hAnsi="Arial Narrow"/>
+                <w:sz w:val="24"/>
+                <w:szCs w:val="24"/>
+                <w:lang w:val="es-ES_tradnl"/>
+              </w:rPr>
+              <w:t>User</w:t>
+            </w:r>
+            <w:proofErr w:type="spellEnd"/>
+          </w:p>
+        </w:tc>
+        <w:tc>
+          <w:tcPr>
+            <w:tcW w:w="5921" w:type="dxa"/>
+          </w:tcPr>
+          <w:p>
+            <w:pPr>
+              <w:jc w:val="both"/>
+              <w:rPr>
+                <w:rFonts w:ascii="Arial Narrow" w:hAnsi="Arial Narrow"/>
+                <w:sz w:val="24"/>
+                <w:szCs w:val="24"/>
+                <w:lang w:val="es-ES_tradnl"/>
+              </w:rPr>
+            </w:pPr>
+            <w:r>
+              <w:rPr>
+                <w:rFonts w:ascii="Arial Narrow" w:hAnsi="Arial Narrow"/>
+                <w:sz w:val="24"/>
+                <w:szCs w:val="24"/>
+                <w:lang w:val="es-ES_tradnl"/>
+              </w:rPr>
+              <w:t xml:space="preserve">Clase que representa un </w:t>
+            </w:r>
+            <w:r>
+              <w:rPr>
+                <w:rFonts w:ascii="Arial Narrow" w:hAnsi="Arial Narrow"/>
+                <w:sz w:val="24"/>
+                <w:szCs w:val="24"/>
+                <w:lang w:val="es-ES_tradnl"/>
+              </w:rPr>
+              <w:t>documento</w:t>
+            </w:r>
+            <w:r>
+              <w:rPr>
+                <w:rFonts w:ascii="Arial Narrow" w:hAnsi="Arial Narrow"/>
+                <w:sz w:val="24"/>
+                <w:szCs w:val="24"/>
+                <w:lang w:val="es-ES_tradnl"/>
+              </w:rPr>
+              <w:t xml:space="preserve"> </w:t>
+            </w:r>
+            <w:r>
+              <w:rPr>
+                <w:rFonts w:ascii="Arial Narrow" w:hAnsi="Arial Narrow"/>
+                <w:sz w:val="24"/>
+                <w:szCs w:val="24"/>
+                <w:lang w:val="es-ES_tradnl"/>
+              </w:rPr>
+              <w:t>usuario</w:t>
+            </w:r>
+            <w:r>
+              <w:rPr>
+                <w:rFonts w:ascii="Arial Narrow" w:hAnsi="Arial Narrow"/>
+                <w:sz w:val="24"/>
+                <w:szCs w:val="24"/>
+                <w:lang w:val="es-ES_tradnl"/>
+              </w:rPr>
+              <w:t xml:space="preserve"> de la base de datos con el que representar, en Java, la información que este contiene</w:t>
+            </w:r>
+          </w:p>
+        </w:tc>
+      </w:tr>
+      <w:tr>
+        <w:tc>
+          <w:tcPr>
+            <w:tcW w:w="1682" w:type="dxa"/>
+            <w:vMerge/>
+          </w:tcPr>
+          <w:p>
+            <w:pPr>
+              <w:jc w:val="both"/>
+              <w:rPr>
+                <w:rFonts w:ascii="Arial Narrow" w:hAnsi="Arial Narrow"/>
+                <w:sz w:val="24"/>
+                <w:szCs w:val="24"/>
+                <w:lang w:val="es-ES_tradnl"/>
+              </w:rPr>
+            </w:pPr>
+          </w:p>
+        </w:tc>
+        <w:tc>
+          <w:tcPr>
+            <w:tcW w:w="2604" w:type="dxa"/>
+          </w:tcPr>
+          <w:p>
+            <w:pPr>
+              <w:jc w:val="both"/>
+              <w:rPr>
+                <w:rFonts w:ascii="Arial Narrow" w:hAnsi="Arial Narrow"/>
+                <w:sz w:val="24"/>
+                <w:szCs w:val="24"/>
+                <w:lang w:val="es-ES_tradnl"/>
+              </w:rPr>
+            </w:pPr>
+            <w:proofErr w:type="spellStart"/>
+            <w:r>
+              <w:rPr>
+                <w:rFonts w:ascii="Arial Narrow" w:hAnsi="Arial Narrow"/>
+                <w:sz w:val="24"/>
+                <w:szCs w:val="24"/>
+                <w:lang w:val="es-ES_tradnl"/>
+              </w:rPr>
+              <w:t>UserComment</w:t>
+            </w:r>
+            <w:proofErr w:type="spellEnd"/>
+          </w:p>
+        </w:tc>
+        <w:tc>
+          <w:tcPr>
+            <w:tcW w:w="5921" w:type="dxa"/>
+          </w:tcPr>
+          <w:p>
+            <w:pPr>
+              <w:jc w:val="both"/>
+              <w:rPr>
+                <w:rFonts w:ascii="Arial Narrow" w:hAnsi="Arial Narrow"/>
+                <w:sz w:val="24"/>
+                <w:szCs w:val="24"/>
+                <w:lang w:val="es-ES_tradnl"/>
+              </w:rPr>
+            </w:pPr>
+            <w:r>
+              <w:rPr>
+                <w:rFonts w:ascii="Arial Narrow" w:hAnsi="Arial Narrow"/>
+                <w:sz w:val="24"/>
+                <w:szCs w:val="24"/>
+                <w:lang w:val="es-ES_tradnl"/>
+              </w:rPr>
+              <w:t xml:space="preserve">Clase que representa un </w:t>
+            </w:r>
+            <w:r>
+              <w:rPr>
+                <w:rFonts w:ascii="Arial Narrow" w:hAnsi="Arial Narrow"/>
+                <w:sz w:val="24"/>
+                <w:szCs w:val="24"/>
+                <w:lang w:val="es-ES_tradnl"/>
+              </w:rPr>
+              <w:t>documento</w:t>
+            </w:r>
+            <w:r>
+              <w:rPr>
+                <w:rFonts w:ascii="Arial Narrow" w:hAnsi="Arial Narrow"/>
+                <w:sz w:val="24"/>
+                <w:szCs w:val="24"/>
+                <w:lang w:val="es-ES_tradnl"/>
+              </w:rPr>
+              <w:t xml:space="preserve"> </w:t>
+            </w:r>
+            <w:r>
+              <w:rPr>
+                <w:rFonts w:ascii="Arial Narrow" w:hAnsi="Arial Narrow"/>
+                <w:sz w:val="24"/>
+                <w:szCs w:val="24"/>
+                <w:lang w:val="es-ES_tradnl"/>
+              </w:rPr>
+              <w:t>comentario de</w:t>
+            </w:r>
+            <w:r>
+              <w:rPr>
+                <w:rFonts w:ascii="Arial Narrow" w:hAnsi="Arial Narrow"/>
+                <w:sz w:val="24"/>
+                <w:szCs w:val="24"/>
+                <w:lang w:val="es-ES_tradnl"/>
+              </w:rPr>
+              <w:t xml:space="preserve"> base de datos con el que representar, en Java, la información que este contiene</w:t>
+            </w:r>
+          </w:p>
+        </w:tc>
+      </w:tr>
+      <w:tr>
+        <w:tc>
+          <w:tcPr>
+            <w:tcW w:w="1682" w:type="dxa"/>
+            <w:vMerge/>
+          </w:tcPr>
+          <w:p>
+            <w:pPr>
+              <w:jc w:val="both"/>
+              <w:rPr>
+                <w:rFonts w:ascii="Arial Narrow" w:hAnsi="Arial Narrow"/>
+                <w:sz w:val="24"/>
+                <w:szCs w:val="24"/>
+                <w:lang w:val="es-ES_tradnl"/>
+              </w:rPr>
+            </w:pPr>
+          </w:p>
+        </w:tc>
+        <w:tc>
+          <w:tcPr>
+            <w:tcW w:w="2604" w:type="dxa"/>
+          </w:tcPr>
+          <w:p>
+            <w:pPr>
+              <w:jc w:val="both"/>
+              <w:rPr>
+                <w:rFonts w:ascii="Arial Narrow" w:hAnsi="Arial Narrow"/>
+                <w:sz w:val="24"/>
+                <w:szCs w:val="24"/>
+                <w:lang w:val="es-ES_tradnl"/>
+              </w:rPr>
+            </w:pPr>
+            <w:proofErr w:type="spellStart"/>
+            <w:r>
+              <w:rPr>
+                <w:rFonts w:ascii="Arial Narrow" w:hAnsi="Arial Narrow"/>
+                <w:sz w:val="24"/>
+                <w:szCs w:val="24"/>
+                <w:lang w:val="es-ES_tradnl"/>
+              </w:rPr>
+              <w:t>UserVideo</w:t>
+            </w:r>
+            <w:proofErr w:type="spellEnd"/>
+          </w:p>
+        </w:tc>
+        <w:tc>
+          <w:tcPr>
+            <w:tcW w:w="5921" w:type="dxa"/>
+          </w:tcPr>
+          <w:p>
+            <w:pPr>
+              <w:jc w:val="both"/>
+              <w:rPr>
+                <w:rFonts w:ascii="Arial Narrow" w:hAnsi="Arial Narrow"/>
+                <w:sz w:val="24"/>
+                <w:szCs w:val="24"/>
+                <w:lang w:val="es-ES_tradnl"/>
+              </w:rPr>
+            </w:pPr>
+            <w:r>
+              <w:rPr>
+                <w:rFonts w:ascii="Arial Narrow" w:hAnsi="Arial Narrow"/>
+                <w:sz w:val="24"/>
+                <w:szCs w:val="24"/>
+                <w:lang w:val="es-ES_tradnl"/>
+              </w:rPr>
+              <w:t xml:space="preserve">Clase que representa un </w:t>
+            </w:r>
+            <w:r>
+              <w:rPr>
+                <w:rFonts w:ascii="Arial Narrow" w:hAnsi="Arial Narrow"/>
+                <w:sz w:val="24"/>
+                <w:szCs w:val="24"/>
+                <w:lang w:val="es-ES_tradnl"/>
+              </w:rPr>
+              <w:t>documento</w:t>
+            </w:r>
+            <w:r>
+              <w:rPr>
+                <w:rFonts w:ascii="Arial Narrow" w:hAnsi="Arial Narrow"/>
+                <w:sz w:val="24"/>
+                <w:szCs w:val="24"/>
+                <w:lang w:val="es-ES_tradnl"/>
+              </w:rPr>
+              <w:t xml:space="preserve"> </w:t>
+            </w:r>
+            <w:r>
+              <w:rPr>
+                <w:rFonts w:ascii="Arial Narrow" w:hAnsi="Arial Narrow"/>
+                <w:sz w:val="24"/>
+                <w:szCs w:val="24"/>
+                <w:lang w:val="es-ES_tradnl"/>
+              </w:rPr>
+              <w:t>vídeo</w:t>
+            </w:r>
+            <w:r>
+              <w:rPr>
+                <w:rFonts w:ascii="Arial Narrow" w:hAnsi="Arial Narrow"/>
+                <w:sz w:val="24"/>
+                <w:szCs w:val="24"/>
+                <w:lang w:val="es-ES_tradnl"/>
+              </w:rPr>
+              <w:t xml:space="preserve"> de la base de datos con el que representar, en Java, la información que este contiene</w:t>
+            </w:r>
+          </w:p>
+        </w:tc>
+      </w:tr>
+      <w:tr>
+        <w:tc>
+          <w:tcPr>
+            <w:tcW w:w="1682" w:type="dxa"/>
+          </w:tcPr>
+          <w:p>
+            <w:pPr>
+              <w:jc w:val="both"/>
+              <w:rPr>
+                <w:rFonts w:ascii="Arial Narrow" w:hAnsi="Arial Narrow"/>
+                <w:sz w:val="24"/>
+                <w:szCs w:val="24"/>
+                <w:lang w:val="es-ES_tradnl"/>
+              </w:rPr>
+            </w:pPr>
+            <w:proofErr w:type="spellStart"/>
+            <w:r>
+              <w:rPr>
+                <w:rFonts w:ascii="Arial Narrow" w:hAnsi="Arial Narrow"/>
+                <w:sz w:val="24"/>
+                <w:szCs w:val="24"/>
+                <w:lang w:val="es-ES_tradnl"/>
+              </w:rPr>
+              <w:t>Model</w:t>
+            </w:r>
+            <w:proofErr w:type="spellEnd"/>
+          </w:p>
+        </w:tc>
+        <w:tc>
+          <w:tcPr>
+            <w:tcW w:w="2604" w:type="dxa"/>
+          </w:tcPr>
+          <w:p>
+            <w:pPr>
+              <w:jc w:val="both"/>
+              <w:rPr>
+                <w:rFonts w:ascii="Arial Narrow" w:hAnsi="Arial Narrow"/>
+                <w:sz w:val="24"/>
+                <w:szCs w:val="24"/>
+                <w:lang w:val="es-ES_tradnl"/>
+              </w:rPr>
+            </w:pPr>
+            <w:r>
+              <w:rPr>
+                <w:rFonts w:ascii="Arial Narrow" w:hAnsi="Arial Narrow"/>
+                <w:sz w:val="24"/>
+                <w:szCs w:val="24"/>
+                <w:lang w:val="es-ES_tradnl"/>
+              </w:rPr>
+              <w:t>DAO</w:t>
+            </w:r>
+          </w:p>
+        </w:tc>
+        <w:tc>
+          <w:tcPr>
+            <w:tcW w:w="5921" w:type="dxa"/>
+          </w:tcPr>
+          <w:p>
+            <w:pPr>
+              <w:jc w:val="both"/>
+              <w:rPr>
+                <w:rFonts w:ascii="Arial Narrow" w:hAnsi="Arial Narrow"/>
+                <w:sz w:val="24"/>
+                <w:szCs w:val="24"/>
+                <w:lang w:val="es-ES_tradnl"/>
+              </w:rPr>
+            </w:pPr>
+            <w:r>
+              <w:rPr>
+                <w:rFonts w:ascii="Arial Narrow" w:hAnsi="Arial Narrow"/>
+                <w:sz w:val="24"/>
+                <w:szCs w:val="24"/>
+                <w:lang w:val="es-ES_tradnl"/>
+              </w:rPr>
+              <w:t xml:space="preserve">Se encarga de realizar el acceso a datos, tomando parámetros desde el controlador y devolviendo instancias de los </w:t>
+            </w:r>
+            <w:r>
+              <w:rPr>
+                <w:rFonts w:ascii="Arial Narrow" w:hAnsi="Arial Narrow"/>
+                <w:sz w:val="24"/>
+                <w:szCs w:val="24"/>
+                <w:lang w:val="es-ES_tradnl"/>
+              </w:rPr>
+              <w:t>documentos</w:t>
+            </w:r>
+          </w:p>
+        </w:tc>
+      </w:tr>
+      <w:tr>
+        <w:tc>
+          <w:tcPr>
+            <w:tcW w:w="1682" w:type="dxa"/>
+          </w:tcPr>
+          <w:p>
+            <w:pPr>
+              <w:jc w:val="both"/>
+              <w:rPr>
+                <w:rFonts w:ascii="Arial Narrow" w:hAnsi="Arial Narrow"/>
+                <w:sz w:val="24"/>
+                <w:szCs w:val="24"/>
+                <w:lang w:val="es-ES_tradnl"/>
+              </w:rPr>
+            </w:pPr>
+            <w:r>
+              <w:rPr>
+                <w:rFonts w:ascii="Arial Narrow" w:hAnsi="Arial Narrow"/>
+                <w:sz w:val="24"/>
+                <w:szCs w:val="24"/>
+                <w:lang w:val="es-ES_tradnl"/>
+              </w:rPr>
+              <w:t>Base de datos</w:t>
+            </w:r>
+          </w:p>
+        </w:tc>
+        <w:tc>
+          <w:tcPr>
+            <w:tcW w:w="2604" w:type="dxa"/>
+          </w:tcPr>
+          <w:p>
+            <w:pPr>
+              <w:jc w:val="both"/>
+              <w:rPr>
+                <w:rFonts w:ascii="Arial Narrow" w:hAnsi="Arial Narrow"/>
+                <w:sz w:val="24"/>
+                <w:szCs w:val="24"/>
+                <w:lang w:val="es-ES_tradnl"/>
+              </w:rPr>
+            </w:pPr>
+            <w:r>
+              <w:rPr>
+                <w:rFonts w:ascii="Arial Narrow" w:hAnsi="Arial Narrow"/>
+                <w:sz w:val="24"/>
+                <w:szCs w:val="24"/>
+                <w:lang w:val="es-ES_tradnl"/>
+              </w:rPr>
+              <w:t>Base de datos</w:t>
+            </w:r>
+          </w:p>
+        </w:tc>
+        <w:tc>
+          <w:tcPr>
+            <w:tcW w:w="5921" w:type="dxa"/>
+          </w:tcPr>
+          <w:p>
+            <w:pPr>
+              <w:jc w:val="both"/>
+              <w:rPr>
+                <w:rFonts w:ascii="Arial Narrow" w:hAnsi="Arial Narrow"/>
+                <w:sz w:val="24"/>
+                <w:szCs w:val="24"/>
+                <w:lang w:val="es-ES_tradnl"/>
+              </w:rPr>
+            </w:pPr>
+            <w:r>
+              <w:rPr>
+                <w:rFonts w:ascii="Arial Narrow" w:hAnsi="Arial Narrow"/>
+                <w:sz w:val="24"/>
+                <w:szCs w:val="24"/>
+                <w:lang w:val="es-ES_tradnl"/>
+              </w:rPr>
+              <w:t xml:space="preserve">Base de datos </w:t>
+            </w:r>
+            <w:r>
+              <w:rPr>
+                <w:rFonts w:ascii="Arial Narrow" w:hAnsi="Arial Narrow"/>
+                <w:sz w:val="24"/>
+                <w:szCs w:val="24"/>
+                <w:lang w:val="es-ES_tradnl"/>
+              </w:rPr>
+              <w:t>MongoDB</w:t>
+            </w:r>
+            <w:r>
+              <w:rPr>
+                <w:rFonts w:ascii="Arial Narrow" w:hAnsi="Arial Narrow"/>
+                <w:sz w:val="24"/>
+                <w:szCs w:val="24"/>
+                <w:lang w:val="es-ES_tradnl"/>
+              </w:rPr>
+              <w:t xml:space="preserve"> que se encarga de la persistencia de la información de la aplicación</w:t>
+            </w:r>
+          </w:p>
+        </w:tc>
+      </w:tr>
+      <w:tr>
+        <w:tc>
+          <w:tcPr>
+            <w:tcW w:w="1682" w:type="dxa"/>
+          </w:tcPr>
+          <w:p>
+            <w:pPr>
+              <w:jc w:val="both"/>
+              <w:rPr>
+                <w:rFonts w:ascii="Arial Narrow" w:hAnsi="Arial Narrow"/>
+                <w:sz w:val="24"/>
+                <w:szCs w:val="24"/>
+                <w:lang w:val="es-ES_tradnl"/>
+              </w:rPr>
+            </w:pPr>
+            <w:r>
+              <w:rPr>
+                <w:rFonts w:ascii="Arial Narrow" w:hAnsi="Arial Narrow"/>
+                <w:sz w:val="24"/>
+                <w:szCs w:val="24"/>
+                <w:lang w:val="es-ES_tradnl"/>
+              </w:rPr>
+              <w:t>Almacenamiento Físico</w:t>
+            </w:r>
+          </w:p>
+        </w:tc>
+        <w:tc>
+          <w:tcPr>
+            <w:tcW w:w="2604" w:type="dxa"/>
+          </w:tcPr>
+          <w:p>
+            <w:pPr>
+              <w:jc w:val="both"/>
+              <w:rPr>
+                <w:rFonts w:ascii="Arial Narrow" w:hAnsi="Arial Narrow"/>
+                <w:sz w:val="24"/>
+                <w:szCs w:val="24"/>
+                <w:lang w:val="es-ES_tradnl"/>
+              </w:rPr>
+            </w:pPr>
+            <w:r>
+              <w:rPr>
+                <w:rFonts w:ascii="Arial Narrow" w:hAnsi="Arial Narrow"/>
+                <w:sz w:val="24"/>
+                <w:szCs w:val="24"/>
+                <w:lang w:val="es-ES_tradnl"/>
+              </w:rPr>
+              <w:t>Almacenamiento</w:t>
+            </w:r>
+          </w:p>
+        </w:tc>
+        <w:tc>
+          <w:tcPr>
+            <w:tcW w:w="5921" w:type="dxa"/>
+          </w:tcPr>
+          <w:p>
+            <w:pPr>
+              <w:jc w:val="both"/>
+              <w:rPr>
+                <w:rFonts w:ascii="Arial Narrow" w:hAnsi="Arial Narrow"/>
+                <w:sz w:val="24"/>
+                <w:szCs w:val="24"/>
+                <w:lang w:val="es-ES_tradnl"/>
+              </w:rPr>
+            </w:pPr>
+            <w:r>
+              <w:rPr>
+                <w:rFonts w:ascii="Arial Narrow" w:hAnsi="Arial Narrow"/>
+                <w:sz w:val="24"/>
+                <w:szCs w:val="24"/>
+                <w:lang w:val="es-ES_tradnl"/>
+              </w:rPr>
+              <w:t xml:space="preserve">Almacenamiento que se encargará de guardar los archivos de vídeo e </w:t>
+            </w:r>
+            <w:proofErr w:type="spellStart"/>
+            <w:r>
+              <w:rPr>
+                <w:rFonts w:ascii="Arial Narrow" w:hAnsi="Arial Narrow"/>
+                <w:sz w:val="24"/>
+                <w:szCs w:val="24"/>
+                <w:lang w:val="es-ES_tradnl"/>
+              </w:rPr>
+              <w:t>imágen</w:t>
+            </w:r>
+            <w:proofErr w:type="spellEnd"/>
+            <w:r>
+              <w:rPr>
+                <w:rFonts w:ascii="Arial Narrow" w:hAnsi="Arial Narrow"/>
+                <w:sz w:val="24"/>
+                <w:szCs w:val="24"/>
+                <w:lang w:val="es-ES_tradnl"/>
+              </w:rPr>
+              <w:t xml:space="preserve"> que se suban a la plataforma</w:t>
+            </w:r>
+          </w:p>
+        </w:tc>
+      </w:tr>
+    </w:tbl>
+    <w:p/>
+    <w:p>
+      <w:pPr>
+        <w:rPr>
+          <w:rFonts w:ascii="Arial Narrow" w:hAnsi="Arial Narrow"/>
+          <w:sz w:val="24"/>
+          <w:lang w:val="es-ES_tradnl"/>
+        </w:rPr>
+      </w:pPr>
+      <w:r>
+        <w:rPr>
+          <w:rFonts w:ascii="Arial Narrow" w:hAnsi="Arial Narrow"/>
+          <w:sz w:val="24"/>
+          <w:lang w:val="es-ES_tradnl"/>
+        </w:rPr>
+        <w:lastRenderedPageBreak/>
+        <w:t>Finalmente, la relación entre los distintos componentes se representa en el siguiente diagrama:</w:t>
       </w:r>
       <w:bookmarkStart w:id="16" w:name="_GoBack"/>
       <w:bookmarkEnd w:id="16"/>
@@ -5627,6 +7310,7 @@
         <w:docPartUnique/>
       </w:docPartObj>
     </w:sdtPr>
+    <w:sdtEndPr/>
     <w:sdtContent>
       <w:p>
         <w:pPr>
@@ -6113,7 +7797,7 @@
   <w:abstractNum w:abstractNumId="2" w15:restartNumberingAfterBreak="0">
     <w:nsid w:val="4D8827D0"/>
     <w:multiLevelType w:val="hybridMultilevel"/>
-    <w:tmpl w:val="FB208888"/>
+    <w:tmpl w:val="396AF77C"/>
     <w:lvl w:ilvl="0" w:tplc="04090001">
       <w:start w:val="1"/>
       <w:numFmt w:val="bullet"/>
@@ -7345,21 +9029,21 @@
     <w:charset w:val="00"/>
     <w:family w:val="swiss"/>
     <w:pitch w:val="variable"/>
-    <w:sig w:usb0="E0002AFF" w:usb1="4000ACFF" w:usb2="00000001" w:usb3="00000000" w:csb0="000001FF" w:csb1="00000000"/>
+    <w:sig w:usb0="E0002EFF" w:usb1="C000247B" w:usb2="00000009" w:usb3="00000000" w:csb0="000001FF" w:csb1="00000000"/>
   </w:font>
   <w:font w:name="Arial">
     <w:panose1 w:val="020B0604020202020204"/>
     <w:charset w:val="00"/>
     <w:family w:val="swiss"/>
     <w:pitch w:val="variable"/>
-    <w:sig w:usb0="E0002AFF" w:usb1="C0007843" w:usb2="00000009" w:usb3="00000000" w:csb0="000001FF" w:csb1="00000000"/>
+    <w:sig w:usb0="E0002EFF" w:usb1="C000785B" w:usb2="00000009" w:usb3="00000000" w:csb0="000001FF" w:csb1="00000000"/>
   </w:font>
   <w:font w:name="Calibri Light">
     <w:panose1 w:val="020F0302020204030204"/>
     <w:charset w:val="00"/>
     <w:family w:val="swiss"/>
     <w:pitch w:val="variable"/>
-    <w:sig w:usb0="A0002AEF" w:usb1="4000207B" w:usb2="00000000" w:usb3="00000000" w:csb0="000001FF" w:csb1="00000000"/>
+    <w:sig w:usb0="E0002AFF" w:usb1="C000247B" w:usb2="00000009" w:usb3="00000000" w:csb0="000001FF" w:csb1="00000000"/>
   </w:font>
   <w:font w:name="Arial Narrow">
     <w:panose1 w:val="020B0606020202030204"/>
@@ -7395,6 +9079,8 @@
   <w:rsids>
     <w:rsidRoot w:val="003C1D11"/>
     <w:rsid w:val="003C1D11"/>
+    <w:rsid w:val="00C82276"/>
+    <w:rsid w:val="00D752DB"/>
     <w:rsid w:val="00E90B00"/>
   </w:rsids>
   <m:mathPr>
@@ -8205,7 +9891,7 @@
 </file>
 
 <file path=customXml/itemProps2.xml><?xml version="1.0" encoding="utf-8"?>
-<ds:datastoreItem xmlns:ds="http://schemas.openxmlformats.org/officeDocument/2006/customXml" ds:itemID="{A9657BC2-EB46-4221-A02C-E824069AEF3D}">
+<ds:datastoreItem xmlns:ds="http://schemas.openxmlformats.org/officeDocument/2006/customXml" ds:itemID="{B2AB5F8A-D69D-4C90-B5A0-31652A24A1B9}">
   <ds:schemaRefs>
     <ds:schemaRef ds:uri="http://schemas.openxmlformats.org/officeDocument/2006/bibliography"/>
   </ds:schemaRefs>
